--- a/PROJECT/Business Case/TINF18C_BC_DD2AMLConverter_Team3_1v0.docx
+++ b/PROJECT/Business Case/TINF18C_BC_DD2AMLConverter_Team3_1v0.docx
@@ -479,29 +479,17 @@
           <w:color w:val="auto"/>
           <w:sz w:val="22"/>
           <w:szCs w:val="18"/>
-          <w:lang w:val="en-GB"/>
-        </w:rPr>
-      </w:pPr>
-      <w:proofErr w:type="spellStart"/>
+        </w:rPr>
+      </w:pPr>
       <w:r>
         <w:rPr>
           <w:rFonts w:asciiTheme="minorHAnsi" w:hAnsiTheme="minorHAnsi" w:cstheme="minorHAnsi"/>
-          <w:lang w:val="en-GB"/>
-        </w:rPr>
-        <w:t>Auftragnehmer</w:t>
-      </w:r>
-      <w:proofErr w:type="spellEnd"/>
+        </w:rPr>
+        <w:t xml:space="preserve">Auftragnehmer: </w:t>
+      </w:r>
       <w:r>
         <w:rPr>
           <w:rFonts w:asciiTheme="minorHAnsi" w:hAnsiTheme="minorHAnsi" w:cstheme="minorHAnsi"/>
-          <w:lang w:val="en-GB"/>
-        </w:rPr>
-        <w:t xml:space="preserve">: </w:t>
-      </w:r>
-      <w:r>
-        <w:rPr>
-          <w:rFonts w:asciiTheme="minorHAnsi" w:hAnsiTheme="minorHAnsi" w:cstheme="minorHAnsi"/>
-          <w:lang w:val="en-GB"/>
         </w:rPr>
         <w:tab/>
       </w:r>
@@ -512,7 +500,6 @@
           <w:iCs w:val="0"/>
           <w:sz w:val="22"/>
           <w:szCs w:val="22"/>
-          <w:lang w:val="en-GB"/>
         </w:rPr>
         <w:t>Team 3</w:t>
       </w:r>
@@ -523,10 +510,10 @@
           <w:iCs w:val="0"/>
           <w:sz w:val="22"/>
           <w:szCs w:val="22"/>
-          <w:lang w:val="en-GB"/>
-        </w:rPr>
-        <w:t xml:space="preserve"> </w:t>
-      </w:r>
+        </w:rPr>
+        <w:t xml:space="preserve"> – </w:t>
+      </w:r>
+      <w:proofErr w:type="spellStart"/>
       <w:r>
         <w:rPr>
           <w:rFonts w:asciiTheme="minorHAnsi" w:hAnsiTheme="minorHAnsi" w:cstheme="minorHAnsi"/>
@@ -534,10 +521,10 @@
           <w:iCs w:val="0"/>
           <w:sz w:val="22"/>
           <w:szCs w:val="22"/>
-          <w:lang w:val="en-GB"/>
-        </w:rPr>
-        <w:t>–</w:t>
-      </w:r>
+        </w:rPr>
+        <w:t>by</w:t>
+      </w:r>
+      <w:proofErr w:type="spellEnd"/>
       <w:r>
         <w:rPr>
           <w:rFonts w:asciiTheme="minorHAnsi" w:hAnsiTheme="minorHAnsi" w:cstheme="minorHAnsi"/>
@@ -545,9 +532,8 @@
           <w:iCs w:val="0"/>
           <w:sz w:val="22"/>
           <w:szCs w:val="22"/>
-          <w:lang w:val="en-GB"/>
-        </w:rPr>
-        <w:t xml:space="preserve"> by</w:t>
+        </w:rPr>
+        <w:t xml:space="preserve"> Antonia Wermerskirch </w:t>
       </w:r>
       <w:r>
         <w:rPr>
@@ -556,10 +542,10 @@
           <w:iCs w:val="0"/>
           <w:sz w:val="22"/>
           <w:szCs w:val="22"/>
-          <w:lang w:val="en-GB"/>
-        </w:rPr>
-        <w:t xml:space="preserve"> Antonia Wermerskirch </w:t>
-      </w:r>
+        </w:rPr>
+        <w:t xml:space="preserve">(Nora </w:t>
+      </w:r>
+      <w:proofErr w:type="spellStart"/>
       <w:r>
         <w:rPr>
           <w:rFonts w:asciiTheme="minorHAnsi" w:hAnsiTheme="minorHAnsi" w:cstheme="minorHAnsi"/>
@@ -567,11 +553,10 @@
           <w:iCs w:val="0"/>
           <w:sz w:val="22"/>
           <w:szCs w:val="22"/>
-          <w:lang w:val="en-GB"/>
-        </w:rPr>
-        <w:t xml:space="preserve">(Nora </w:t>
-      </w:r>
-      <w:proofErr w:type="spellStart"/>
+        </w:rPr>
+        <w:t>Baitinger</w:t>
+      </w:r>
+      <w:proofErr w:type="spellEnd"/>
       <w:r>
         <w:rPr>
           <w:rFonts w:asciiTheme="minorHAnsi" w:hAnsiTheme="minorHAnsi" w:cstheme="minorHAnsi"/>
@@ -579,11 +564,9 @@
           <w:iCs w:val="0"/>
           <w:sz w:val="22"/>
           <w:szCs w:val="22"/>
-          <w:lang w:val="en-GB"/>
-        </w:rPr>
-        <w:t>Baitinger</w:t>
-      </w:r>
-      <w:proofErr w:type="spellEnd"/>
+        </w:rPr>
+        <w:t>, Ba</w:t>
+      </w:r>
       <w:r>
         <w:rPr>
           <w:rFonts w:asciiTheme="minorHAnsi" w:hAnsiTheme="minorHAnsi" w:cstheme="minorHAnsi"/>
@@ -591,11 +574,9 @@
           <w:iCs w:val="0"/>
           <w:sz w:val="22"/>
           <w:szCs w:val="22"/>
-          <w:lang w:val="en-GB"/>
-        </w:rPr>
-        <w:t xml:space="preserve">, </w:t>
-      </w:r>
-      <w:proofErr w:type="spellStart"/>
+        </w:rPr>
+        <w:t>s</w:t>
+      </w:r>
       <w:r>
         <w:rPr>
           <w:rFonts w:asciiTheme="minorHAnsi" w:hAnsiTheme="minorHAnsi" w:cstheme="minorHAnsi"/>
@@ -603,67 +584,8 @@
           <w:iCs w:val="0"/>
           <w:sz w:val="22"/>
           <w:szCs w:val="22"/>
-          <w:lang w:val="en-GB"/>
-        </w:rPr>
-        <w:t>Ba</w:t>
-      </w:r>
-      <w:r>
-        <w:rPr>
-          <w:rFonts w:asciiTheme="minorHAnsi" w:hAnsiTheme="minorHAnsi" w:cstheme="minorHAnsi"/>
-          <w:i w:val="0"/>
-          <w:iCs w:val="0"/>
-          <w:sz w:val="22"/>
-          <w:szCs w:val="22"/>
-          <w:lang w:val="en-GB"/>
-        </w:rPr>
-        <w:t>s</w:t>
-      </w:r>
-      <w:r>
-        <w:rPr>
-          <w:rFonts w:asciiTheme="minorHAnsi" w:hAnsiTheme="minorHAnsi" w:cstheme="minorHAnsi"/>
-          <w:i w:val="0"/>
-          <w:iCs w:val="0"/>
-          <w:sz w:val="22"/>
-          <w:szCs w:val="22"/>
-          <w:lang w:val="en-GB"/>
-        </w:rPr>
-        <w:t>tiane</w:t>
-      </w:r>
-      <w:proofErr w:type="spellEnd"/>
-      <w:r>
-        <w:rPr>
-          <w:rFonts w:asciiTheme="minorHAnsi" w:hAnsiTheme="minorHAnsi" w:cstheme="minorHAnsi"/>
-          <w:i w:val="0"/>
-          <w:iCs w:val="0"/>
-          <w:sz w:val="22"/>
-          <w:szCs w:val="22"/>
-          <w:lang w:val="en-GB"/>
-        </w:rPr>
-        <w:t xml:space="preserve"> Storz, Carl </w:t>
-      </w:r>
-      <w:proofErr w:type="spellStart"/>
-      <w:r>
-        <w:rPr>
-          <w:rFonts w:asciiTheme="minorHAnsi" w:hAnsiTheme="minorHAnsi" w:cstheme="minorHAnsi"/>
-          <w:i w:val="0"/>
-          <w:iCs w:val="0"/>
-          <w:sz w:val="22"/>
-          <w:szCs w:val="22"/>
-          <w:lang w:val="en-GB"/>
-        </w:rPr>
-        <w:t>Beese</w:t>
-      </w:r>
-      <w:proofErr w:type="spellEnd"/>
-      <w:r>
-        <w:rPr>
-          <w:rFonts w:asciiTheme="minorHAnsi" w:hAnsiTheme="minorHAnsi" w:cstheme="minorHAnsi"/>
-          <w:i w:val="0"/>
-          <w:iCs w:val="0"/>
-          <w:sz w:val="22"/>
-          <w:szCs w:val="22"/>
-          <w:lang w:val="en-GB"/>
-        </w:rPr>
-        <w:t>, Lara Mack, Antonia Wermerskirch)</w:t>
+        </w:rPr>
+        <w:t>tiane Storz, Carl Beese, Lara Mack, Antonia Wermerskirch)</w:t>
       </w:r>
     </w:p>
     <w:p>
@@ -685,7 +607,6 @@
           <w:color w:val="auto"/>
           <w:sz w:val="22"/>
           <w:szCs w:val="18"/>
-          <w:lang w:val="en-GB"/>
         </w:rPr>
         <w:tab/>
       </w:r>
@@ -696,7 +617,6 @@
           <w:color w:val="auto"/>
           <w:sz w:val="22"/>
           <w:szCs w:val="18"/>
-          <w:lang w:val="en-GB"/>
         </w:rPr>
         <w:tab/>
       </w:r>
@@ -3703,7 +3623,12 @@
       <w:bookmarkStart w:id="5" w:name="_Toc21879589"/>
       <w:bookmarkStart w:id="6" w:name="_Toc38271110"/>
       <w:r>
-        <w:t>Zweck und Geltungsbereich</w:t>
+        <w:t>Zweck und Geltungsbere</w:t>
+      </w:r>
+      <w:bookmarkStart w:id="7" w:name="_GoBack"/>
+      <w:bookmarkEnd w:id="7"/>
+      <w:r>
+        <w:t>ich</w:t>
       </w:r>
       <w:bookmarkEnd w:id="2"/>
       <w:bookmarkEnd w:id="3"/>
@@ -3821,28 +3746,28 @@
         <w:pStyle w:val="berschrift1"/>
         <w:ind w:left="3545" w:hanging="3545"/>
       </w:pPr>
-      <w:bookmarkStart w:id="7" w:name="_Toc48645603"/>
-      <w:bookmarkStart w:id="8" w:name="_Toc49915245"/>
-      <w:bookmarkStart w:id="9" w:name="_Toc49938267"/>
-      <w:bookmarkStart w:id="10" w:name="_Toc64539584"/>
-      <w:bookmarkStart w:id="11" w:name="_Toc86125844"/>
-      <w:bookmarkStart w:id="12" w:name="_Toc481149667"/>
-      <w:bookmarkStart w:id="13" w:name="_Toc21879591"/>
-      <w:bookmarkStart w:id="14" w:name="_Toc38271111"/>
+      <w:bookmarkStart w:id="8" w:name="_Toc48645603"/>
+      <w:bookmarkStart w:id="9" w:name="_Toc49915245"/>
+      <w:bookmarkStart w:id="10" w:name="_Toc49938267"/>
+      <w:bookmarkStart w:id="11" w:name="_Toc64539584"/>
+      <w:bookmarkStart w:id="12" w:name="_Toc86125844"/>
+      <w:bookmarkStart w:id="13" w:name="_Toc481149667"/>
+      <w:bookmarkStart w:id="14" w:name="_Toc21879591"/>
+      <w:bookmarkStart w:id="15" w:name="_Toc38271111"/>
       <w:r>
         <w:t>Gründe</w:t>
       </w:r>
-      <w:bookmarkEnd w:id="7"/>
       <w:bookmarkEnd w:id="8"/>
       <w:bookmarkEnd w:id="9"/>
       <w:bookmarkEnd w:id="10"/>
       <w:bookmarkEnd w:id="11"/>
       <w:bookmarkEnd w:id="12"/>
       <w:bookmarkEnd w:id="13"/>
+      <w:bookmarkEnd w:id="14"/>
       <w:r>
         <w:t xml:space="preserve"> für den BC</w:t>
       </w:r>
-      <w:bookmarkEnd w:id="14"/>
+      <w:bookmarkEnd w:id="15"/>
     </w:p>
     <w:p>
       <w:pPr>
@@ -3909,17 +3834,17 @@
         <w:pStyle w:val="berschrift1"/>
         <w:ind w:left="3545" w:hanging="3545"/>
       </w:pPr>
-      <w:bookmarkStart w:id="15" w:name="_Toc86125846"/>
-      <w:bookmarkStart w:id="16" w:name="_Toc481149669"/>
-      <w:bookmarkStart w:id="17" w:name="_Toc21879592"/>
-      <w:bookmarkStart w:id="18" w:name="_Toc38271112"/>
+      <w:bookmarkStart w:id="16" w:name="_Toc86125846"/>
+      <w:bookmarkStart w:id="17" w:name="_Toc481149669"/>
+      <w:bookmarkStart w:id="18" w:name="_Toc21879592"/>
+      <w:bookmarkStart w:id="19" w:name="_Toc38271112"/>
       <w:r>
         <w:t>Erwarteter Nutzen</w:t>
       </w:r>
-      <w:bookmarkEnd w:id="15"/>
       <w:bookmarkEnd w:id="16"/>
       <w:bookmarkEnd w:id="17"/>
       <w:bookmarkEnd w:id="18"/>
+      <w:bookmarkEnd w:id="19"/>
     </w:p>
     <w:tbl>
       <w:tblPr>
@@ -4303,7 +4228,7 @@
           <w:rFonts w:asciiTheme="majorHAnsi" w:hAnsiTheme="majorHAnsi" w:cstheme="majorHAnsi"/>
         </w:rPr>
       </w:pPr>
-      <w:bookmarkStart w:id="19" w:name="_Toc22277872"/>
+      <w:bookmarkStart w:id="20" w:name="_Toc22277872"/>
       <w:r>
         <w:rPr>
           <w:rFonts w:asciiTheme="majorHAnsi" w:hAnsiTheme="majorHAnsi" w:cstheme="majorHAnsi"/>
@@ -4347,25 +4272,25 @@
         </w:rPr>
         <w:t>: Qualitativer und quantitativer Projektnutzen</w:t>
       </w:r>
-      <w:bookmarkEnd w:id="19"/>
+      <w:bookmarkEnd w:id="20"/>
     </w:p>
     <w:p>
       <w:pPr>
         <w:pStyle w:val="berschrift1"/>
         <w:ind w:left="3545" w:hanging="3545"/>
       </w:pPr>
-      <w:bookmarkStart w:id="20" w:name="_Toc481149670"/>
-      <w:bookmarkStart w:id="21" w:name="_Toc21879593"/>
-      <w:bookmarkStart w:id="22" w:name="_Toc38271113"/>
+      <w:bookmarkStart w:id="21" w:name="_Toc481149670"/>
+      <w:bookmarkStart w:id="22" w:name="_Toc21879593"/>
+      <w:bookmarkStart w:id="23" w:name="_Toc38271113"/>
       <w:r>
         <w:t xml:space="preserve">Erwartete </w:t>
       </w:r>
-      <w:bookmarkEnd w:id="20"/>
       <w:bookmarkEnd w:id="21"/>
+      <w:bookmarkEnd w:id="22"/>
       <w:r>
         <w:t>Einschränkungen</w:t>
       </w:r>
-      <w:bookmarkEnd w:id="22"/>
+      <w:bookmarkEnd w:id="23"/>
     </w:p>
     <w:p>
       <w:pPr>
@@ -4421,15 +4346,15 @@
         <w:pStyle w:val="berschrift1"/>
         <w:ind w:left="3545" w:hanging="3545"/>
       </w:pPr>
-      <w:bookmarkStart w:id="23" w:name="_Toc481149671"/>
-      <w:bookmarkStart w:id="24" w:name="_Toc21879594"/>
-      <w:bookmarkStart w:id="25" w:name="_Toc38271114"/>
+      <w:bookmarkStart w:id="24" w:name="_Toc481149671"/>
+      <w:bookmarkStart w:id="25" w:name="_Toc21879594"/>
+      <w:bookmarkStart w:id="26" w:name="_Toc38271114"/>
       <w:r>
         <w:t>Zeitrahmen</w:t>
       </w:r>
-      <w:bookmarkEnd w:id="23"/>
       <w:bookmarkEnd w:id="24"/>
       <w:bookmarkEnd w:id="25"/>
+      <w:bookmarkEnd w:id="26"/>
     </w:p>
     <w:p>
       <w:pPr>
@@ -7346,9 +7271,9 @@
           <w:sz w:val="22"/>
         </w:rPr>
       </w:pPr>
-      <w:bookmarkStart w:id="26" w:name="_Toc22277873"/>
-      <w:bookmarkStart w:id="27" w:name="_Ref23495665"/>
-      <w:bookmarkStart w:id="28" w:name="_Ref23495668"/>
+      <w:bookmarkStart w:id="27" w:name="_Toc22277873"/>
+      <w:bookmarkStart w:id="28" w:name="_Ref23495665"/>
+      <w:bookmarkStart w:id="29" w:name="_Ref23495668"/>
       <w:r>
         <w:rPr>
           <w:rFonts w:asciiTheme="majorHAnsi" w:hAnsiTheme="majorHAnsi" w:cstheme="majorHAnsi"/>
@@ -7399,24 +7324,24 @@
         </w:rPr>
         <w:t>: Projektplan</w:t>
       </w:r>
-      <w:bookmarkEnd w:id="26"/>
       <w:bookmarkEnd w:id="27"/>
       <w:bookmarkEnd w:id="28"/>
+      <w:bookmarkEnd w:id="29"/>
     </w:p>
     <w:p>
       <w:pPr>
         <w:pStyle w:val="berschrift1"/>
         <w:ind w:left="3545" w:hanging="3545"/>
       </w:pPr>
-      <w:bookmarkStart w:id="29" w:name="_Toc481149674"/>
-      <w:bookmarkStart w:id="30" w:name="_Toc21879597"/>
-      <w:bookmarkStart w:id="31" w:name="_Toc38271115"/>
+      <w:bookmarkStart w:id="30" w:name="_Toc481149674"/>
+      <w:bookmarkStart w:id="31" w:name="_Toc21879597"/>
+      <w:bookmarkStart w:id="32" w:name="_Toc38271115"/>
       <w:r>
         <w:t>Risiken</w:t>
       </w:r>
-      <w:bookmarkEnd w:id="29"/>
       <w:bookmarkEnd w:id="30"/>
       <w:bookmarkEnd w:id="31"/>
+      <w:bookmarkEnd w:id="32"/>
     </w:p>
     <w:p>
       <w:pPr>
@@ -7632,17 +7557,17 @@
         <w:pStyle w:val="berschrift1"/>
         <w:ind w:left="3545" w:hanging="3545"/>
       </w:pPr>
-      <w:bookmarkStart w:id="32" w:name="_Toc86125848"/>
-      <w:bookmarkStart w:id="33" w:name="_Toc481149672"/>
-      <w:bookmarkStart w:id="34" w:name="_Toc21879595"/>
-      <w:bookmarkStart w:id="35" w:name="_Toc38271116"/>
+      <w:bookmarkStart w:id="33" w:name="_Toc86125848"/>
+      <w:bookmarkStart w:id="34" w:name="_Toc481149672"/>
+      <w:bookmarkStart w:id="35" w:name="_Toc21879595"/>
+      <w:bookmarkStart w:id="36" w:name="_Toc38271116"/>
       <w:r>
         <w:t>Kosten</w:t>
       </w:r>
-      <w:bookmarkEnd w:id="32"/>
       <w:bookmarkEnd w:id="33"/>
       <w:bookmarkEnd w:id="34"/>
       <w:bookmarkEnd w:id="35"/>
+      <w:bookmarkEnd w:id="36"/>
     </w:p>
     <w:p>
       <w:pPr>
@@ -10817,11 +10742,11 @@
         <w:pStyle w:val="berschrift1"/>
         <w:ind w:left="3545" w:hanging="3545"/>
       </w:pPr>
-      <w:bookmarkStart w:id="36" w:name="_Toc38271117"/>
+      <w:bookmarkStart w:id="37" w:name="_Toc38271117"/>
       <w:r>
         <w:t>Angebot</w:t>
       </w:r>
-      <w:bookmarkEnd w:id="36"/>
+      <w:bookmarkEnd w:id="37"/>
     </w:p>
     <w:p>
       <w:pPr>
@@ -11301,12 +11226,12 @@
         <w:pStyle w:val="berschrift1"/>
         <w:ind w:left="3545" w:hanging="3545"/>
       </w:pPr>
-      <w:bookmarkStart w:id="37" w:name="_Toc38271118"/>
+      <w:bookmarkStart w:id="38" w:name="_Toc38271118"/>
       <w:r>
         <w:lastRenderedPageBreak/>
         <w:t>Vertriebskonzept</w:t>
       </w:r>
-      <w:bookmarkEnd w:id="37"/>
+      <w:bookmarkEnd w:id="38"/>
     </w:p>
     <w:p>
       <w:pPr>
@@ -11446,9 +11371,7 @@
         </w:rPr>
         <w:t xml:space="preserve">€ zur Verfügung zu stellen. </w:t>
       </w:r>
-      <w:bookmarkStart w:id="38" w:name="_Toc21879596"/>
-      <w:bookmarkStart w:id="39" w:name="_GoBack"/>
-      <w:bookmarkEnd w:id="39"/>
+      <w:bookmarkStart w:id="39" w:name="_Toc21879596"/>
     </w:p>
     <w:p>
       <w:pPr>
@@ -11456,7 +11379,7 @@
         <w:ind w:left="3545" w:hanging="3545"/>
       </w:pPr>
       <w:bookmarkStart w:id="40" w:name="_Toc38271119"/>
-      <w:bookmarkEnd w:id="38"/>
+      <w:bookmarkEnd w:id="39"/>
       <w:r>
         <w:t>Rentabilitätsrechnung</w:t>
       </w:r>
@@ -13820,14 +13743,7 @@
         <w:rFonts w:asciiTheme="minorHAnsi" w:hAnsiTheme="minorHAnsi" w:cstheme="minorHAnsi"/>
         <w:lang w:val="en-GB"/>
       </w:rPr>
-      <w:t>BC</w:t>
-    </w:r>
-    <w:r>
-      <w:rPr>
-        <w:rFonts w:asciiTheme="minorHAnsi" w:hAnsiTheme="minorHAnsi" w:cstheme="minorHAnsi"/>
-        <w:lang w:val="en-GB"/>
-      </w:rPr>
-      <w:t xml:space="preserve"> DD2AML Converter | TINF18C | Team 3 | </w:t>
+      <w:t xml:space="preserve">BC DD2AML Converter | TINF18C | Team 3 | </w:t>
     </w:r>
     <w:r>
       <w:rPr>
@@ -15425,7 +15341,7 @@
     <w:next w:val="Standard"/>
     <w:link w:val="berschrift1Zchn"/>
     <w:qFormat/>
-    <w:rsid w:val="00343AF5"/>
+    <w:rsid w:val="00661B74"/>
     <w:pPr>
       <w:keepNext/>
       <w:numPr>
@@ -15436,7 +15352,7 @@
       <w:outlineLvl w:val="0"/>
     </w:pPr>
     <w:rPr>
-      <w:rFonts w:asciiTheme="majorHAnsi" w:hAnsiTheme="majorHAnsi"/>
+      <w:rFonts w:ascii="Verdana" w:hAnsi="Verdana"/>
       <w:b/>
       <w:kern w:val="28"/>
       <w:sz w:val="28"/>
@@ -15726,9 +15642,9 @@
     <w:name w:val="Überschrift 1 Zchn"/>
     <w:basedOn w:val="Absatz-Standardschriftart"/>
     <w:link w:val="berschrift1"/>
-    <w:rsid w:val="00343AF5"/>
+    <w:rsid w:val="00661B74"/>
     <w:rPr>
-      <w:rFonts w:asciiTheme="majorHAnsi" w:eastAsia="Times New Roman" w:hAnsiTheme="majorHAnsi" w:cs="Times New Roman"/>
+      <w:rFonts w:ascii="Verdana" w:eastAsia="Times New Roman" w:hAnsi="Verdana" w:cs="Times New Roman"/>
       <w:b/>
       <w:kern w:val="28"/>
       <w:sz w:val="28"/>
@@ -16358,7 +16274,7 @@
 </file>
 
 <file path=customXml/itemProps1.xml><?xml version="1.0" encoding="utf-8"?>
-<ds:datastoreItem xmlns:ds="http://schemas.openxmlformats.org/officeDocument/2006/customXml" ds:itemID="{7F658484-9EFA-4D5F-BCDB-7B43C1E00ECC}">
+<ds:datastoreItem xmlns:ds="http://schemas.openxmlformats.org/officeDocument/2006/customXml" ds:itemID="{FDA2F327-478F-42A4-AE80-9BFE6FA8D5A2}">
   <ds:schemaRefs>
     <ds:schemaRef ds:uri="http://schemas.openxmlformats.org/officeDocument/2006/bibliography"/>
   </ds:schemaRefs>
